--- a/10回目/数値計算の理論と実際レポート課題3.docx
+++ b/10回目/数値計算の理論と実際レポート課題3.docx
@@ -61,7 +61,6 @@
     <w:p>
       <w:pPr>
         <w:rPr>
-          <w:rFonts w:hint="eastAsia"/>
           <w:sz w:val="21"/>
           <w:szCs w:val="21"/>
         </w:rPr>
@@ -5794,7 +5793,23 @@
                 <w:szCs w:val="21"/>
               </w:rPr>
               <w:tab/>
-              <w:t xml:space="preserve"> &lt;&lt; e &lt;&lt; "\t" &lt;&lt; (e - e0) / e0 &lt;&lt; </w:t>
+              <w:t xml:space="preserve"> &lt;&lt; e &lt;&lt; "\t" &lt;&lt; (e - e0) / </w:t>
+            </w:r>
+            <w:proofErr w:type="spellStart"/>
+            <w:r>
+              <w:rPr>
+                <w:sz w:val="21"/>
+                <w:szCs w:val="21"/>
+              </w:rPr>
+              <w:t>e0</w:t>
+            </w:r>
+            <w:proofErr w:type="spellEnd"/>
+            <w:r>
+              <w:rPr>
+                <w:sz w:val="21"/>
+                <w:szCs w:val="21"/>
+              </w:rPr>
+              <w:t xml:space="preserve"> &lt;&lt; </w:t>
             </w:r>
             <w:proofErr w:type="spellStart"/>
             <w:r>
@@ -5875,7 +5890,6 @@
       <w:pPr>
         <w:jc w:val="center"/>
         <w:rPr>
-          <w:rFonts w:hint="eastAsia"/>
           <w:sz w:val="21"/>
           <w:szCs w:val="21"/>
         </w:rPr>
@@ -5953,7 +5967,6 @@
     <w:p>
       <w:pPr>
         <w:rPr>
-          <w:rFonts w:hint="eastAsia"/>
           <w:sz w:val="21"/>
           <w:szCs w:val="21"/>
         </w:rPr>
@@ -5962,7 +5975,6 @@
     <w:p>
       <w:pPr>
         <w:rPr>
-          <w:rFonts w:hint="eastAsia"/>
           <w:sz w:val="21"/>
           <w:szCs w:val="21"/>
         </w:rPr>
@@ -5994,7 +6006,6 @@
     <w:p>
       <w:pPr>
         <w:rPr>
-          <w:rFonts w:hint="eastAsia"/>
           <w:sz w:val="21"/>
           <w:szCs w:val="21"/>
         </w:rPr>
@@ -6062,7 +6073,6 @@
           <w:p>
             <w:pPr>
               <w:rPr>
-                <w:rFonts w:hint="eastAsia"/>
                 <w:sz w:val="21"/>
                 <w:szCs w:val="21"/>
               </w:rPr>
@@ -6307,7 +6317,6 @@
     <w:p>
       <w:pPr>
         <w:rPr>
-          <w:rFonts w:hint="eastAsia"/>
           <w:sz w:val="21"/>
           <w:szCs w:val="21"/>
         </w:rPr>
@@ -6462,7 +6471,6 @@
       <w:pPr>
         <w:jc w:val="center"/>
         <w:rPr>
-          <w:rFonts w:hint="eastAsia"/>
           <w:sz w:val="21"/>
           <w:szCs w:val="21"/>
         </w:rPr>
@@ -6546,15 +6554,7 @@
             <w:sz w:val="21"/>
             <w:szCs w:val="21"/>
           </w:rPr>
-          <m:t xml:space="preserve"> </m:t>
-        </m:r>
-        <m:r>
-          <w:rPr>
-            <w:rFonts w:ascii="Cambria Math" w:hAnsi="Cambria Math"/>
-            <w:sz w:val="21"/>
-            <w:szCs w:val="21"/>
-          </w:rPr>
-          <m:t>x-y</m:t>
+          <m:t xml:space="preserve"> x-y</m:t>
         </m:r>
       </m:oMath>
       <w:r>
@@ -6585,13 +6585,10 @@
       <w:pPr>
         <w:jc w:val="center"/>
         <w:rPr>
-          <w:rFonts w:hint="eastAsia"/>
           <w:sz w:val="21"/>
           <w:szCs w:val="21"/>
         </w:rPr>
       </w:pPr>
-      <w:bookmarkStart w:id="0" w:name="_GoBack"/>
-      <w:bookmarkEnd w:id="0"/>
     </w:p>
     <w:p>
       <w:pPr>
@@ -6603,16 +6600,15 @@
       </w:pPr>
       <w:r>
         <w:rPr>
-          <w:rFonts w:hint="eastAsia"/>
           <w:noProof/>
           <w:sz w:val="21"/>
           <w:szCs w:val="21"/>
         </w:rPr>
         <w:drawing>
-          <wp:inline distT="0" distB="0" distL="0" distR="0" wp14:anchorId="53290EA4" wp14:editId="14E221F2">
-            <wp:extent cx="4520331" cy="3196178"/>
-            <wp:effectExtent l="0" t="0" r="1270" b="4445"/>
-            <wp:docPr id="3" name="図 3" descr="energy2_3_1.png"/>
+          <wp:inline distT="0" distB="0" distL="0" distR="0" wp14:anchorId="0E84E741" wp14:editId="1BA8629C">
+            <wp:extent cx="4698523" cy="3291180"/>
+            <wp:effectExtent l="0" t="0" r="635" b="11430"/>
+            <wp:docPr id="6" name="図 6" descr="../../../../Pictures/screenPictures/スクリーンショット%202018-07-05%2014.59.29.p"/>
             <wp:cNvGraphicFramePr>
               <a:graphicFrameLocks xmlns:a="http://schemas.openxmlformats.org/drawingml/2006/main" noChangeAspect="1"/>
             </wp:cNvGraphicFramePr>
@@ -6620,7 +6616,7 @@
               <a:graphicData uri="http://schemas.openxmlformats.org/drawingml/2006/picture">
                 <pic:pic xmlns:pic="http://schemas.openxmlformats.org/drawingml/2006/picture">
                   <pic:nvPicPr>
-                    <pic:cNvPr id="0" name="Picture 3" descr="energy2_3_1.png"/>
+                    <pic:cNvPr id="0" name="Picture 3" descr="../../../../Pictures/screenPictures/スクリーンショット%202018-07-05%2014.59.29.p"/>
                     <pic:cNvPicPr>
                       <a:picLocks noChangeAspect="1" noChangeArrowheads="1"/>
                     </pic:cNvPicPr>
@@ -6641,7 +6637,7 @@
                   <pic:spPr bwMode="auto">
                     <a:xfrm>
                       <a:off x="0" y="0"/>
-                      <a:ext cx="4642559" cy="3282601"/>
+                      <a:ext cx="4714828" cy="3302601"/>
                     </a:xfrm>
                     <a:prstGeom prst="rect">
                       <a:avLst/>
@@ -6662,7 +6658,6 @@
       <w:pPr>
         <w:jc w:val="center"/>
         <w:rPr>
-          <w:rFonts w:hint="eastAsia"/>
           <w:sz w:val="21"/>
           <w:szCs w:val="21"/>
         </w:rPr>
@@ -6758,7 +6753,6 @@
       <w:pPr>
         <w:jc w:val="center"/>
         <w:rPr>
-          <w:rFonts w:hint="eastAsia"/>
           <w:sz w:val="21"/>
           <w:szCs w:val="21"/>
         </w:rPr>
@@ -6830,7 +6824,6 @@
         <w:ind w:leftChars="0"/>
         <w:jc w:val="center"/>
         <w:rPr>
-          <w:rFonts w:hint="eastAsia"/>
           <w:sz w:val="21"/>
           <w:szCs w:val="21"/>
         </w:rPr>
@@ -6873,7 +6866,6 @@
       <w:pPr>
         <w:jc w:val="center"/>
         <w:rPr>
-          <w:rFonts w:hint="eastAsia"/>
           <w:sz w:val="21"/>
           <w:szCs w:val="21"/>
         </w:rPr>
@@ -6883,23 +6875,21 @@
       <w:pPr>
         <w:jc w:val="center"/>
         <w:rPr>
-          <w:rFonts w:hint="eastAsia"/>
           <w:sz w:val="21"/>
           <w:szCs w:val="21"/>
         </w:rPr>
       </w:pPr>
       <w:r>
         <w:rPr>
-          <w:rFonts w:hint="eastAsia"/>
           <w:noProof/>
           <w:sz w:val="21"/>
           <w:szCs w:val="21"/>
         </w:rPr>
         <w:drawing>
-          <wp:inline distT="0" distB="0" distL="0" distR="0" wp14:anchorId="4E45D077" wp14:editId="1D3F532A">
-            <wp:extent cx="4457180" cy="3161500"/>
-            <wp:effectExtent l="0" t="0" r="0" b="0"/>
-            <wp:docPr id="8" name="図 8" descr="energy4_3_1.png"/>
+          <wp:inline distT="0" distB="0" distL="0" distR="0" wp14:anchorId="632D2B3D" wp14:editId="02F0C3F0">
+            <wp:extent cx="4571480" cy="3212420"/>
+            <wp:effectExtent l="0" t="0" r="635" b="0"/>
+            <wp:docPr id="9" name="図 9" descr="../../../../Pictures/screenPictures/スクリーンショット%202018-07-05%2015.03.20.p"/>
             <wp:cNvGraphicFramePr>
               <a:graphicFrameLocks xmlns:a="http://schemas.openxmlformats.org/drawingml/2006/main" noChangeAspect="1"/>
             </wp:cNvGraphicFramePr>
@@ -6907,7 +6897,7 @@
               <a:graphicData uri="http://schemas.openxmlformats.org/drawingml/2006/picture">
                 <pic:pic xmlns:pic="http://schemas.openxmlformats.org/drawingml/2006/picture">
                   <pic:nvPicPr>
-                    <pic:cNvPr id="0" name="Picture 8" descr="energy4_3_1.png"/>
+                    <pic:cNvPr id="0" name="Picture 4" descr="../../../../Pictures/screenPictures/スクリーンショット%202018-07-05%2015.03.20.p"/>
                     <pic:cNvPicPr>
                       <a:picLocks noChangeAspect="1" noChangeArrowheads="1"/>
                     </pic:cNvPicPr>
@@ -6928,7 +6918,7 @@
                   <pic:spPr bwMode="auto">
                     <a:xfrm>
                       <a:off x="0" y="0"/>
-                      <a:ext cx="4462521" cy="3165289"/>
+                      <a:ext cx="4583877" cy="3221132"/>
                     </a:xfrm>
                     <a:prstGeom prst="rect">
                       <a:avLst/>
@@ -6955,7 +6945,6 @@
         <w:ind w:leftChars="0"/>
         <w:jc w:val="center"/>
         <w:rPr>
-          <w:rFonts w:hint="eastAsia"/>
           <w:sz w:val="21"/>
           <w:szCs w:val="21"/>
         </w:rPr>
@@ -7067,15 +7056,7 @@
           <w:sz w:val="21"/>
           <w:szCs w:val="21"/>
         </w:rPr>
-        <w:t>に</w:t>
-      </w:r>
-      <w:r>
-        <w:rPr>
-          <w:rFonts w:hint="eastAsia"/>
-          <w:sz w:val="21"/>
-          <w:szCs w:val="21"/>
-        </w:rPr>
-        <w:t>ルンゲクッタ</w:t>
+        <w:t>にルンゲクッタ</w:t>
       </w:r>
       <w:r>
         <w:rPr>
@@ -7172,7 +7153,6 @@
       <w:pPr>
         <w:jc w:val="center"/>
         <w:rPr>
-          <w:rFonts w:hint="eastAsia"/>
           <w:sz w:val="21"/>
           <w:szCs w:val="21"/>
         </w:rPr>
@@ -7244,7 +7224,6 @@
         <w:ind w:leftChars="0"/>
         <w:jc w:val="center"/>
         <w:rPr>
-          <w:rFonts w:hint="eastAsia"/>
           <w:sz w:val="21"/>
           <w:szCs w:val="21"/>
         </w:rPr>
@@ -7287,7 +7266,6 @@
       <w:pPr>
         <w:jc w:val="center"/>
         <w:rPr>
-          <w:rFonts w:hint="eastAsia"/>
           <w:sz w:val="21"/>
           <w:szCs w:val="21"/>
         </w:rPr>
@@ -7297,23 +7275,21 @@
       <w:pPr>
         <w:jc w:val="center"/>
         <w:rPr>
-          <w:rFonts w:hint="eastAsia"/>
           <w:sz w:val="21"/>
           <w:szCs w:val="21"/>
         </w:rPr>
       </w:pPr>
       <w:r>
         <w:rPr>
-          <w:rFonts w:hint="eastAsia"/>
           <w:noProof/>
           <w:sz w:val="21"/>
           <w:szCs w:val="21"/>
         </w:rPr>
         <w:drawing>
-          <wp:inline distT="0" distB="0" distL="0" distR="0" wp14:anchorId="42C10D57" wp14:editId="16DC087B">
-            <wp:extent cx="4457180" cy="3161500"/>
-            <wp:effectExtent l="0" t="0" r="0" b="0"/>
-            <wp:docPr id="12" name="図 12" descr="energy2_3_2.png"/>
+          <wp:inline distT="0" distB="0" distL="0" distR="0" wp14:anchorId="0A55076A" wp14:editId="4F7CAC23">
+            <wp:extent cx="4685117" cy="3323178"/>
+            <wp:effectExtent l="0" t="0" r="0" b="4445"/>
+            <wp:docPr id="16" name="図 16" descr="../../../../Pictures/screenPictures/スクリーンショット%202018-07-05%2015.07.23.p"/>
             <wp:cNvGraphicFramePr>
               <a:graphicFrameLocks xmlns:a="http://schemas.openxmlformats.org/drawingml/2006/main" noChangeAspect="1"/>
             </wp:cNvGraphicFramePr>
@@ -7321,7 +7297,7 @@
               <a:graphicData uri="http://schemas.openxmlformats.org/drawingml/2006/picture">
                 <pic:pic xmlns:pic="http://schemas.openxmlformats.org/drawingml/2006/picture">
                   <pic:nvPicPr>
-                    <pic:cNvPr id="0" name="Picture 12" descr="energy2_3_2.png"/>
+                    <pic:cNvPr id="0" name="Picture 7" descr="../../../../Pictures/screenPictures/スクリーンショット%202018-07-05%2015.07.23.p"/>
                     <pic:cNvPicPr>
                       <a:picLocks noChangeAspect="1" noChangeArrowheads="1"/>
                     </pic:cNvPicPr>
@@ -7342,7 +7318,7 @@
                   <pic:spPr bwMode="auto">
                     <a:xfrm>
                       <a:off x="0" y="0"/>
-                      <a:ext cx="4459649" cy="3163251"/>
+                      <a:ext cx="4690430" cy="3326946"/>
                     </a:xfrm>
                     <a:prstGeom prst="rect">
                       <a:avLst/>
@@ -7369,7 +7345,6 @@
         <w:ind w:leftChars="0"/>
         <w:jc w:val="center"/>
         <w:rPr>
-          <w:rFonts w:hint="eastAsia"/>
           <w:sz w:val="21"/>
           <w:szCs w:val="21"/>
         </w:rPr>
@@ -7387,7 +7362,6 @@
       <w:pPr>
         <w:jc w:val="center"/>
         <w:rPr>
-          <w:rFonts w:hint="eastAsia"/>
           <w:sz w:val="21"/>
           <w:szCs w:val="21"/>
         </w:rPr>
@@ -7450,7 +7424,6 @@
       <w:pPr>
         <w:jc w:val="center"/>
         <w:rPr>
-          <w:rFonts w:hint="eastAsia"/>
           <w:sz w:val="21"/>
           <w:szCs w:val="21"/>
         </w:rPr>
@@ -7460,7 +7433,6 @@
       <w:pPr>
         <w:jc w:val="center"/>
         <w:rPr>
-          <w:rFonts w:hint="eastAsia"/>
           <w:sz w:val="21"/>
           <w:szCs w:val="21"/>
         </w:rPr>
@@ -7532,7 +7504,6 @@
         <w:ind w:leftChars="0"/>
         <w:jc w:val="center"/>
         <w:rPr>
-          <w:rFonts w:hint="eastAsia"/>
           <w:sz w:val="21"/>
           <w:szCs w:val="21"/>
         </w:rPr>
@@ -7575,7 +7546,6 @@
       <w:pPr>
         <w:jc w:val="center"/>
         <w:rPr>
-          <w:rFonts w:hint="eastAsia"/>
           <w:sz w:val="21"/>
           <w:szCs w:val="21"/>
         </w:rPr>
@@ -7585,23 +7555,22 @@
       <w:pPr>
         <w:jc w:val="center"/>
         <w:rPr>
-          <w:rFonts w:hint="eastAsia"/>
           <w:sz w:val="21"/>
           <w:szCs w:val="21"/>
         </w:rPr>
       </w:pPr>
-      <w:r>
-        <w:rPr>
-          <w:rFonts w:hint="eastAsia"/>
+      <w:bookmarkStart w:id="0" w:name="_GoBack"/>
+      <w:r>
+        <w:rPr>
           <w:noProof/>
           <w:sz w:val="21"/>
           <w:szCs w:val="21"/>
         </w:rPr>
         <w:drawing>
-          <wp:inline distT="0" distB="0" distL="0" distR="0" wp14:anchorId="38B7C009" wp14:editId="19035340">
-            <wp:extent cx="4342880" cy="3070708"/>
-            <wp:effectExtent l="0" t="0" r="635" b="3175"/>
-            <wp:docPr id="14" name="図 14" descr="energy4_3_2.png"/>
+          <wp:inline distT="0" distB="0" distL="0" distR="0" wp14:anchorId="275C5B1B" wp14:editId="77D0C3E5">
+            <wp:extent cx="4800080" cy="3351575"/>
+            <wp:effectExtent l="0" t="0" r="635" b="1270"/>
+            <wp:docPr id="17" name="図 17" descr="../../../../Pictures/screenPictures/スクリーンショット%202018-07-05%2015.08.51.p"/>
             <wp:cNvGraphicFramePr>
               <a:graphicFrameLocks xmlns:a="http://schemas.openxmlformats.org/drawingml/2006/main" noChangeAspect="1"/>
             </wp:cNvGraphicFramePr>
@@ -7609,7 +7578,7 @@
               <a:graphicData uri="http://schemas.openxmlformats.org/drawingml/2006/picture">
                 <pic:pic xmlns:pic="http://schemas.openxmlformats.org/drawingml/2006/picture">
                   <pic:nvPicPr>
-                    <pic:cNvPr id="0" name="Picture 14" descr="energy4_3_2.png"/>
+                    <pic:cNvPr id="0" name="Picture 8" descr="../../../../Pictures/screenPictures/スクリーンショット%202018-07-05%2015.08.51.p"/>
                     <pic:cNvPicPr>
                       <a:picLocks noChangeAspect="1" noChangeArrowheads="1"/>
                     </pic:cNvPicPr>
@@ -7630,7 +7599,7 @@
                   <pic:spPr bwMode="auto">
                     <a:xfrm>
                       <a:off x="0" y="0"/>
-                      <a:ext cx="4353766" cy="3078405"/>
+                      <a:ext cx="4803447" cy="3353926"/>
                     </a:xfrm>
                     <a:prstGeom prst="rect">
                       <a:avLst/>
@@ -7646,6 +7615,7 @@
           </wp:inline>
         </w:drawing>
       </w:r>
+      <w:bookmarkEnd w:id="0"/>
     </w:p>
     <w:p>
       <w:pPr>
@@ -7657,7 +7627,6 @@
         <w:ind w:leftChars="0"/>
         <w:jc w:val="center"/>
         <w:rPr>
-          <w:rFonts w:hint="eastAsia"/>
           <w:sz w:val="21"/>
           <w:szCs w:val="21"/>
         </w:rPr>
@@ -7675,7 +7644,6 @@
       <w:pPr>
         <w:jc w:val="center"/>
         <w:rPr>
-          <w:rFonts w:hint="eastAsia"/>
           <w:sz w:val="21"/>
           <w:szCs w:val="21"/>
         </w:rPr>
@@ -7737,7 +7705,6 @@
     <w:p>
       <w:pPr>
         <w:rPr>
-          <w:rFonts w:hint="eastAsia"/>
           <w:sz w:val="21"/>
           <w:szCs w:val="21"/>
         </w:rPr>
@@ -7746,7 +7713,6 @@
     <w:p>
       <w:pPr>
         <w:rPr>
-          <w:rFonts w:hint="eastAsia"/>
           <w:sz w:val="21"/>
           <w:szCs w:val="21"/>
         </w:rPr>
@@ -8010,7 +7976,6 @@
     <w:p>
       <w:pPr>
         <w:rPr>
-          <w:rFonts w:hint="eastAsia"/>
           <w:sz w:val="21"/>
           <w:szCs w:val="21"/>
         </w:rPr>
